--- a/docs/Documento de Analisis.docx
+++ b/docs/Documento de Analisis.docx
@@ -216,6 +216,9 @@
         </w:tc>
       </w:tr>
       <w:tr>
+        <w:trPr>
+          <w:trHeight w:val="58"/>
+        </w:trPr>
         <w:tc>
           <w:tcPr>
             <w:tcW w:w="6079" w:type="dxa"/>
@@ -289,21 +292,7 @@
                 <w:rFonts w:ascii="Times New Roman" w:hAnsi="Times New Roman" w:cs="Times New Roman"/>
                 <w:lang w:val="es-ES_tradnl"/>
               </w:rPr>
-              <w:t xml:space="preserve">Altura Teórica </w:t>
-            </w:r>
-            <w:r>
-              <w:rPr>
-                <w:rFonts w:ascii="Times New Roman" w:hAnsi="Times New Roman" w:cs="Times New Roman"/>
-                <w:lang w:val="es-ES_tradnl"/>
-              </w:rPr>
-              <w:t>máxima</w:t>
-            </w:r>
-            <w:r>
-              <w:rPr>
-                <w:rFonts w:ascii="Times New Roman" w:hAnsi="Times New Roman" w:cs="Times New Roman"/>
-                <w:lang w:val="es-ES_tradnl"/>
-              </w:rPr>
-              <w:t xml:space="preserve"> de un árbol Red-Black con el mismo número de llaves</w:t>
+              <w:t>Altura Teórica máxima de un árbol Red-Black con el mismo número de llaves</w:t>
             </w:r>
           </w:p>
         </w:tc>
@@ -455,6 +444,19 @@
     <w:p>
       <w:pPr>
         <w:pStyle w:val="Prrafodelista"/>
+        <w:spacing w:line="360" w:lineRule="auto"/>
+        <w:jc w:val="both"/>
+        <w:rPr>
+          <w:rFonts w:ascii="Times New Roman" w:hAnsi="Times New Roman" w:cs="Times New Roman"/>
+          <w:b/>
+          <w:bCs/>
+          <w:lang w:val="es-ES_tradnl"/>
+        </w:rPr>
+      </w:pPr>
+    </w:p>
+    <w:p>
+      <w:pPr>
+        <w:pStyle w:val="Prrafodelista"/>
         <w:numPr>
           <w:ilvl w:val="0"/>
           <w:numId w:val="1"/>
@@ -518,42 +520,13 @@
           <w:rFonts w:ascii="Times New Roman" w:hAnsi="Times New Roman" w:cs="Times New Roman"/>
           <w:lang w:val="es-ES_tradnl"/>
         </w:rPr>
-        <w:t xml:space="preserve">e su árbol Red-Black (6.b.) con respecto a las alturas de los arboles Red-Black 6.d. y 6.e. ¿Es menor? </w:t>
-      </w:r>
-      <w:r>
-        <w:rPr>
-          <w:rFonts w:ascii="Times New Roman" w:hAnsi="Times New Roman" w:cs="Times New Roman"/>
-          <w:lang w:val="es-ES_tradnl"/>
-        </w:rPr>
-        <w:t>¿</w:t>
-      </w:r>
-      <w:r>
-        <w:rPr>
-          <w:rFonts w:ascii="Times New Roman" w:hAnsi="Times New Roman" w:cs="Times New Roman"/>
-          <w:lang w:val="es-ES_tradnl"/>
-        </w:rPr>
-        <w:t xml:space="preserve">Es mayor? </w:t>
-      </w:r>
-      <w:r>
-        <w:rPr>
-          <w:rFonts w:ascii="Times New Roman" w:hAnsi="Times New Roman" w:cs="Times New Roman"/>
-          <w:lang w:val="es-ES_tradnl"/>
-        </w:rPr>
-        <w:t>¿</w:t>
-      </w:r>
-      <w:r>
-        <w:rPr>
-          <w:rFonts w:ascii="Times New Roman" w:hAnsi="Times New Roman" w:cs="Times New Roman"/>
-          <w:lang w:val="es-ES_tradnl"/>
-        </w:rPr>
-        <w:t>Es igual?</w:t>
+        <w:t>e su árbol Red-Black (6.b.) con respecto a las alturas de los arboles Red-Black 6.d. y 6.e. ¿Es menor? ¿Es mayor? ¿Es igual?</w:t>
       </w:r>
     </w:p>
     <w:p>
       <w:pPr>
-        <w:pStyle w:val="Prrafodelista"/>
         <w:spacing w:line="360" w:lineRule="auto"/>
-        <w:ind w:left="1080"/>
+        <w:ind w:left="1080" w:firstLine="336"/>
         <w:jc w:val="both"/>
         <w:rPr>
           <w:rFonts w:ascii="Times New Roman" w:hAnsi="Times New Roman" w:cs="Times New Roman"/>
@@ -565,8 +538,75 @@
           <w:rFonts w:ascii="Times New Roman" w:hAnsi="Times New Roman" w:cs="Times New Roman"/>
           <w:lang w:val="es-ES_tradnl"/>
         </w:rPr>
-        <w:t>R/</w:t>
-      </w:r>
+        <w:t xml:space="preserve">La altura real de nuestro árbol </w:t>
+      </w:r>
+      <w:r>
+        <w:rPr>
+          <w:rFonts w:ascii="Times New Roman" w:hAnsi="Times New Roman" w:cs="Times New Roman"/>
+          <w:lang w:val="es-ES_tradnl"/>
+        </w:rPr>
+        <w:t>Red-Black</w:t>
+      </w:r>
+      <w:r>
+        <w:rPr>
+          <w:rFonts w:ascii="Times New Roman" w:hAnsi="Times New Roman" w:cs="Times New Roman"/>
+          <w:lang w:val="es-ES_tradnl"/>
+        </w:rPr>
+        <w:t xml:space="preserve"> (37) es mayor que la altura teórica mínima (35), pero menor </w:t>
+      </w:r>
+      <w:r>
+        <w:rPr>
+          <w:rFonts w:ascii="Times New Roman" w:hAnsi="Times New Roman" w:cs="Times New Roman"/>
+          <w:lang w:val="es-ES_tradnl"/>
+        </w:rPr>
+        <w:t xml:space="preserve">que la altura teórica </w:t>
+      </w:r>
+      <w:r>
+        <w:rPr>
+          <w:rFonts w:ascii="Times New Roman" w:hAnsi="Times New Roman" w:cs="Times New Roman"/>
+          <w:lang w:val="es-ES_tradnl"/>
+        </w:rPr>
+        <w:t>máxima</w:t>
+      </w:r>
+      <w:r>
+        <w:rPr>
+          <w:rFonts w:ascii="Times New Roman" w:hAnsi="Times New Roman" w:cs="Times New Roman"/>
+          <w:lang w:val="es-ES_tradnl"/>
+        </w:rPr>
+        <w:t xml:space="preserve"> (3</w:t>
+      </w:r>
+      <w:r>
+        <w:rPr>
+          <w:rFonts w:ascii="Times New Roman" w:hAnsi="Times New Roman" w:cs="Times New Roman"/>
+          <w:lang w:val="es-ES_tradnl"/>
+        </w:rPr>
+        <w:t>8</w:t>
+      </w:r>
+      <w:r>
+        <w:rPr>
+          <w:rFonts w:ascii="Times New Roman" w:hAnsi="Times New Roman" w:cs="Times New Roman"/>
+          <w:lang w:val="es-ES_tradnl"/>
+        </w:rPr>
+        <w:t>)</w:t>
+      </w:r>
+      <w:r>
+        <w:rPr>
+          <w:rFonts w:ascii="Times New Roman" w:hAnsi="Times New Roman" w:cs="Times New Roman"/>
+          <w:lang w:val="es-ES_tradnl"/>
+        </w:rPr>
+        <w:t>, como era de esperarse.</w:t>
+      </w:r>
+    </w:p>
+    <w:p>
+      <w:pPr>
+        <w:spacing w:line="360" w:lineRule="auto"/>
+        <w:ind w:left="720"/>
+        <w:jc w:val="both"/>
+        <w:rPr>
+          <w:rFonts w:ascii="Times New Roman" w:hAnsi="Times New Roman" w:cs="Times New Roman"/>
+          <w:lang w:val="es-ES_tradnl"/>
+        </w:rPr>
+      </w:pPr>
     </w:p>
     <w:p>
       <w:pPr>
@@ -601,56 +641,14 @@
           <w:rFonts w:ascii="Times New Roman" w:hAnsi="Times New Roman" w:cs="Times New Roman"/>
           <w:lang w:val="es-ES_tradnl"/>
         </w:rPr>
-        <w:t xml:space="preserve">e su árbol Red-Black (6.b.) con respecto a las alturas de los arboles </w:t>
-      </w:r>
-      <w:r>
-        <w:rPr>
-          <w:rFonts w:ascii="Times New Roman" w:hAnsi="Times New Roman" w:cs="Times New Roman"/>
-          <w:lang w:val="es-ES_tradnl"/>
-        </w:rPr>
-        <w:t xml:space="preserve">2-3 </w:t>
-      </w:r>
-      <w:r>
-        <w:rPr>
-          <w:rFonts w:ascii="Times New Roman" w:hAnsi="Times New Roman" w:cs="Times New Roman"/>
-          <w:lang w:val="es-ES_tradnl"/>
-        </w:rPr>
-        <w:t>6.</w:t>
-      </w:r>
-      <w:r>
-        <w:rPr>
-          <w:rFonts w:ascii="Times New Roman" w:hAnsi="Times New Roman" w:cs="Times New Roman"/>
-          <w:lang w:val="es-ES_tradnl"/>
-        </w:rPr>
-        <w:t>f</w:t>
-      </w:r>
-      <w:r>
-        <w:rPr>
-          <w:rFonts w:ascii="Times New Roman" w:hAnsi="Times New Roman" w:cs="Times New Roman"/>
-          <w:lang w:val="es-ES_tradnl"/>
-        </w:rPr>
-        <w:t>. y 6.</w:t>
-      </w:r>
-      <w:r>
-        <w:rPr>
-          <w:rFonts w:ascii="Times New Roman" w:hAnsi="Times New Roman" w:cs="Times New Roman"/>
-          <w:lang w:val="es-ES_tradnl"/>
-        </w:rPr>
-        <w:t>g</w:t>
-      </w:r>
-      <w:r>
-        <w:rPr>
-          <w:rFonts w:ascii="Times New Roman" w:hAnsi="Times New Roman" w:cs="Times New Roman"/>
-          <w:lang w:val="es-ES_tradnl"/>
-        </w:rPr>
-        <w:t>. ¿Es menor? ¿Es mayor? ¿Es igual?</w:t>
+        <w:t>e su árbol Red-Black (6.b.) con respecto a las alturas de los arboles 2-3 6.f. y 6.g. ¿Es menor? ¿Es mayor? ¿Es igual?</w:t>
       </w:r>
     </w:p>
     <w:p>
       <w:pPr>
         <w:pStyle w:val="Prrafodelista"/>
         <w:spacing w:line="360" w:lineRule="auto"/>
-        <w:ind w:left="1080"/>
+        <w:ind w:left="1080" w:firstLine="336"/>
         <w:jc w:val="both"/>
         <w:rPr>
           <w:rFonts w:ascii="Times New Roman" w:hAnsi="Times New Roman" w:cs="Times New Roman"/>
@@ -662,8 +660,126 @@
           <w:rFonts w:ascii="Times New Roman" w:hAnsi="Times New Roman" w:cs="Times New Roman"/>
           <w:lang w:val="es-ES_tradnl"/>
         </w:rPr>
-        <w:t xml:space="preserve">R/ </w:t>
-      </w:r>
+        <w:t xml:space="preserve">La altura real de nuestro árbol Red-Black (37) es </w:t>
+      </w:r>
+      <w:r>
+        <w:rPr>
+          <w:rFonts w:ascii="Times New Roman" w:hAnsi="Times New Roman" w:cs="Times New Roman"/>
+          <w:lang w:val="es-ES_tradnl"/>
+        </w:rPr>
+        <w:t xml:space="preserve">bastante </w:t>
+      </w:r>
+      <w:r>
+        <w:rPr>
+          <w:rFonts w:ascii="Times New Roman" w:hAnsi="Times New Roman" w:cs="Times New Roman"/>
+          <w:lang w:val="es-ES_tradnl"/>
+        </w:rPr>
+        <w:t xml:space="preserve">mayor que la altura teórica mínima </w:t>
+      </w:r>
+      <w:r>
+        <w:rPr>
+          <w:rFonts w:ascii="Times New Roman" w:hAnsi="Times New Roman" w:cs="Times New Roman"/>
+          <w:lang w:val="es-ES_tradnl"/>
+        </w:rPr>
+        <w:t>de un árbol 2-3</w:t>
+      </w:r>
+      <w:r>
+        <w:rPr>
+          <w:rFonts w:ascii="Times New Roman" w:hAnsi="Times New Roman" w:cs="Times New Roman"/>
+          <w:lang w:val="es-ES_tradnl"/>
+        </w:rPr>
+        <w:t xml:space="preserve"> </w:t>
+      </w:r>
+      <w:r>
+        <w:rPr>
+          <w:rFonts w:ascii="Times New Roman" w:hAnsi="Times New Roman" w:cs="Times New Roman"/>
+          <w:lang w:val="es-ES_tradnl"/>
+        </w:rPr>
+        <w:t>(</w:t>
+      </w:r>
+      <w:r>
+        <w:rPr>
+          <w:rFonts w:ascii="Times New Roman" w:hAnsi="Times New Roman" w:cs="Times New Roman"/>
+          <w:lang w:val="es-ES_tradnl"/>
+        </w:rPr>
+        <w:t>17</w:t>
+      </w:r>
+      <w:r>
+        <w:rPr>
+          <w:rFonts w:ascii="Times New Roman" w:hAnsi="Times New Roman" w:cs="Times New Roman"/>
+          <w:lang w:val="es-ES_tradnl"/>
+        </w:rPr>
+        <w:t>)</w:t>
+      </w:r>
+      <w:r>
+        <w:rPr>
+          <w:rFonts w:ascii="Times New Roman" w:hAnsi="Times New Roman" w:cs="Times New Roman"/>
+          <w:lang w:val="es-ES_tradnl"/>
+        </w:rPr>
+        <w:t xml:space="preserve"> y que </w:t>
+      </w:r>
+      <w:r>
+        <w:rPr>
+          <w:rFonts w:ascii="Times New Roman" w:hAnsi="Times New Roman" w:cs="Times New Roman"/>
+          <w:lang w:val="es-ES_tradnl"/>
+        </w:rPr>
+        <w:t xml:space="preserve">la altura teórica máxima </w:t>
+      </w:r>
+      <w:r>
+        <w:rPr>
+          <w:rFonts w:ascii="Times New Roman" w:hAnsi="Times New Roman" w:cs="Times New Roman"/>
+          <w:lang w:val="es-ES_tradnl"/>
+        </w:rPr>
+        <w:t>de un árbol 2-3</w:t>
+      </w:r>
+      <w:r>
+        <w:rPr>
+          <w:rFonts w:ascii="Times New Roman" w:hAnsi="Times New Roman" w:cs="Times New Roman"/>
+          <w:lang w:val="es-ES_tradnl"/>
+        </w:rPr>
+        <w:t xml:space="preserve"> </w:t>
+      </w:r>
+      <w:r>
+        <w:rPr>
+          <w:rFonts w:ascii="Times New Roman" w:hAnsi="Times New Roman" w:cs="Times New Roman"/>
+          <w:lang w:val="es-ES_tradnl"/>
+        </w:rPr>
+        <w:t>(</w:t>
+      </w:r>
+      <w:r>
+        <w:rPr>
+          <w:rFonts w:ascii="Times New Roman" w:hAnsi="Times New Roman" w:cs="Times New Roman"/>
+          <w:lang w:val="es-ES_tradnl"/>
+        </w:rPr>
+        <w:t>1</w:t>
+      </w:r>
+      <w:r>
+        <w:rPr>
+          <w:rFonts w:ascii="Times New Roman" w:hAnsi="Times New Roman" w:cs="Times New Roman"/>
+          <w:lang w:val="es-ES_tradnl"/>
+        </w:rPr>
+        <w:t>8).</w:t>
+      </w:r>
+    </w:p>
+    <w:p>
+      <w:pPr>
+        <w:spacing w:line="360" w:lineRule="auto"/>
+        <w:jc w:val="both"/>
+        <w:rPr>
+          <w:rFonts w:ascii="Times New Roman" w:hAnsi="Times New Roman" w:cs="Times New Roman"/>
+          <w:lang w:val="es-ES_tradnl"/>
+        </w:rPr>
+      </w:pPr>
+    </w:p>
+    <w:p>
+      <w:pPr>
+        <w:spacing w:line="360" w:lineRule="auto"/>
+        <w:jc w:val="both"/>
+        <w:rPr>
+          <w:rFonts w:ascii="Times New Roman" w:hAnsi="Times New Roman" w:cs="Times New Roman"/>
+          <w:lang w:val="es-ES_tradnl"/>
+        </w:rPr>
+      </w:pPr>
     </w:p>
     <w:p>
       <w:pPr>
@@ -684,21 +800,111 @@
           <w:rFonts w:ascii="Times New Roman" w:hAnsi="Times New Roman" w:cs="Times New Roman"/>
           <w:lang w:val="es-ES_tradnl"/>
         </w:rPr>
-        <w:t xml:space="preserve">Comentario de </w:t>
-      </w:r>
-      <w:r>
-        <w:rPr>
-          <w:rFonts w:ascii="Times New Roman" w:hAnsi="Times New Roman" w:cs="Times New Roman"/>
-          <w:lang w:val="es-ES_tradnl"/>
-        </w:rPr>
-        <w:t>cómo es el promedio de la altura de su árbol Red-Black (6.c.) con respecto a las alturas de los árboles Red-Black 6.d. y 6.e</w:t>
-      </w:r>
-      <w:r>
-        <w:rPr>
-          <w:rFonts w:ascii="Times New Roman" w:hAnsi="Times New Roman" w:cs="Times New Roman"/>
-          <w:lang w:val="es-ES_tradnl"/>
-        </w:rPr>
-        <w:t>. ¿Es menor? ¿Es mayor? ¿Es igual?</w:t>
+        <w:lastRenderedPageBreak/>
+        <w:t>Comentario de cómo es el promedio de la altura de su árbol Red-Black (6.c.) con respecto a las alturas de los árboles Red-Black 6.d. y 6.e. ¿Es menor? ¿Es mayor? ¿Es igual?</w:t>
+      </w:r>
+    </w:p>
+    <w:p>
+      <w:pPr>
+        <w:pStyle w:val="Prrafodelista"/>
+        <w:spacing w:line="360" w:lineRule="auto"/>
+        <w:ind w:left="1080" w:firstLine="336"/>
+        <w:jc w:val="both"/>
+        <w:rPr>
+          <w:rFonts w:ascii="Times New Roman" w:hAnsi="Times New Roman" w:cs="Times New Roman"/>
+          <w:lang w:val="es-ES_tradnl"/>
+        </w:rPr>
+      </w:pPr>
+      <w:r>
+        <w:rPr>
+          <w:rFonts w:ascii="Times New Roman" w:hAnsi="Times New Roman" w:cs="Times New Roman"/>
+          <w:lang w:val="es-ES_tradnl"/>
+        </w:rPr>
+        <w:t>E</w:t>
+      </w:r>
+      <w:r>
+        <w:rPr>
+          <w:rFonts w:ascii="Times New Roman" w:hAnsi="Times New Roman" w:cs="Times New Roman"/>
+          <w:lang w:val="es-ES_tradnl"/>
+        </w:rPr>
+        <w:t xml:space="preserve">l promedio de la altura de </w:t>
+      </w:r>
+      <w:r>
+        <w:rPr>
+          <w:rFonts w:ascii="Times New Roman" w:hAnsi="Times New Roman" w:cs="Times New Roman"/>
+          <w:lang w:val="es-ES_tradnl"/>
+        </w:rPr>
+        <w:t>nuestro</w:t>
+      </w:r>
+      <w:r>
+        <w:rPr>
+          <w:rFonts w:ascii="Times New Roman" w:hAnsi="Times New Roman" w:cs="Times New Roman"/>
+          <w:lang w:val="es-ES_tradnl"/>
+        </w:rPr>
+        <w:t xml:space="preserve"> árbol Red-Black </w:t>
+      </w:r>
+      <w:r>
+        <w:rPr>
+          <w:rFonts w:ascii="Times New Roman" w:hAnsi="Times New Roman" w:cs="Times New Roman"/>
+          <w:lang w:val="es-ES_tradnl"/>
+        </w:rPr>
+        <w:t>(</w:t>
+      </w:r>
+      <w:r>
+        <w:rPr>
+          <w:rFonts w:ascii="Times New Roman" w:hAnsi="Times New Roman" w:cs="Times New Roman"/>
+          <w:lang w:val="es-ES_tradnl"/>
+        </w:rPr>
+        <w:t>29</w:t>
+      </w:r>
+      <w:r>
+        <w:rPr>
+          <w:rFonts w:ascii="Times New Roman" w:hAnsi="Times New Roman" w:cs="Times New Roman"/>
+          <w:lang w:val="es-ES_tradnl"/>
+        </w:rPr>
+        <w:t xml:space="preserve">) es </w:t>
+      </w:r>
+      <w:r>
+        <w:rPr>
+          <w:rFonts w:ascii="Times New Roman" w:hAnsi="Times New Roman" w:cs="Times New Roman"/>
+          <w:lang w:val="es-ES_tradnl"/>
+        </w:rPr>
+        <w:t xml:space="preserve">bastante </w:t>
+      </w:r>
+      <w:r>
+        <w:rPr>
+          <w:rFonts w:ascii="Times New Roman" w:hAnsi="Times New Roman" w:cs="Times New Roman"/>
+          <w:lang w:val="es-ES_tradnl"/>
+        </w:rPr>
+        <w:t xml:space="preserve">menor </w:t>
+      </w:r>
+      <w:r>
+        <w:rPr>
+          <w:rFonts w:ascii="Times New Roman" w:hAnsi="Times New Roman" w:cs="Times New Roman"/>
+          <w:lang w:val="es-ES_tradnl"/>
+        </w:rPr>
+        <w:t>que la altura teórica mínima (35)</w:t>
+      </w:r>
+      <w:r>
+        <w:rPr>
+          <w:rFonts w:ascii="Times New Roman" w:hAnsi="Times New Roman" w:cs="Times New Roman"/>
+          <w:lang w:val="es-ES_tradnl"/>
+        </w:rPr>
+        <w:t xml:space="preserve"> y</w:t>
+      </w:r>
+      <w:r>
+        <w:rPr>
+          <w:rFonts w:ascii="Times New Roman" w:hAnsi="Times New Roman" w:cs="Times New Roman"/>
+          <w:lang w:val="es-ES_tradnl"/>
+        </w:rPr>
+        <w:t xml:space="preserve"> que la altura teórica máxima (38</w:t>
+      </w:r>
+      <w:r>
+        <w:rPr>
+          <w:rFonts w:ascii="Times New Roman" w:hAnsi="Times New Roman" w:cs="Times New Roman"/>
+          <w:lang w:val="es-ES_tradnl"/>
+        </w:rPr>
+        <w:t>).</w:t>
       </w:r>
     </w:p>
     <w:p>
@@ -712,13 +918,6 @@
           <w:lang w:val="es-ES_tradnl"/>
         </w:rPr>
       </w:pPr>
-      <w:r>
-        <w:rPr>
-          <w:rFonts w:ascii="Times New Roman" w:hAnsi="Times New Roman" w:cs="Times New Roman"/>
-          <w:lang w:val="es-ES_tradnl"/>
-        </w:rPr>
-        <w:t>R/</w:t>
-      </w:r>
     </w:p>
     <w:p>
       <w:pPr>
@@ -739,49 +938,131 @@
           <w:rFonts w:ascii="Times New Roman" w:hAnsi="Times New Roman" w:cs="Times New Roman"/>
           <w:lang w:val="es-ES_tradnl"/>
         </w:rPr>
-        <w:t xml:space="preserve">Comentario de cómo es el promedio de la altura de su árbol Red-Black (6.c.) con respecto a las alturas de los árboles </w:t>
-      </w:r>
-      <w:r>
-        <w:rPr>
-          <w:rFonts w:ascii="Times New Roman" w:hAnsi="Times New Roman" w:cs="Times New Roman"/>
-          <w:lang w:val="es-ES_tradnl"/>
-        </w:rPr>
-        <w:t>2-3</w:t>
-      </w:r>
-      <w:r>
-        <w:rPr>
-          <w:rFonts w:ascii="Times New Roman" w:hAnsi="Times New Roman" w:cs="Times New Roman"/>
-          <w:lang w:val="es-ES_tradnl"/>
-        </w:rPr>
-        <w:t xml:space="preserve"> 6.</w:t>
-      </w:r>
-      <w:r>
-        <w:rPr>
-          <w:rFonts w:ascii="Times New Roman" w:hAnsi="Times New Roman" w:cs="Times New Roman"/>
-          <w:lang w:val="es-ES_tradnl"/>
-        </w:rPr>
-        <w:t>f</w:t>
-      </w:r>
-      <w:r>
-        <w:rPr>
-          <w:rFonts w:ascii="Times New Roman" w:hAnsi="Times New Roman" w:cs="Times New Roman"/>
-          <w:lang w:val="es-ES_tradnl"/>
-        </w:rPr>
-        <w:t>. y 6.</w:t>
-      </w:r>
-      <w:r>
-        <w:rPr>
-          <w:rFonts w:ascii="Times New Roman" w:hAnsi="Times New Roman" w:cs="Times New Roman"/>
-          <w:lang w:val="es-ES_tradnl"/>
-        </w:rPr>
-        <w:t>g</w:t>
-      </w:r>
-      <w:r>
-        <w:rPr>
-          <w:rFonts w:ascii="Times New Roman" w:hAnsi="Times New Roman" w:cs="Times New Roman"/>
-          <w:lang w:val="es-ES_tradnl"/>
-        </w:rPr>
-        <w:t>. ¿Es menor? ¿Es mayor? ¿Es igual?</w:t>
+        <w:t>Comentario de cómo es el promedio de la altura de su árbol Red-Black (6.c.) con respecto a las alturas de los árboles 2-3 6.f. y 6.g. ¿Es menor? ¿Es mayor? ¿Es igual?</w:t>
+      </w:r>
+    </w:p>
+    <w:p>
+      <w:pPr>
+        <w:pStyle w:val="Prrafodelista"/>
+        <w:spacing w:line="360" w:lineRule="auto"/>
+        <w:ind w:left="1080" w:firstLine="336"/>
+        <w:jc w:val="both"/>
+        <w:rPr>
+          <w:rFonts w:ascii="Times New Roman" w:hAnsi="Times New Roman" w:cs="Times New Roman"/>
+          <w:lang w:val="es-ES_tradnl"/>
+        </w:rPr>
+      </w:pPr>
+      <w:r>
+        <w:rPr>
+          <w:rFonts w:ascii="Times New Roman" w:hAnsi="Times New Roman" w:cs="Times New Roman"/>
+          <w:lang w:val="es-ES_tradnl"/>
+        </w:rPr>
+        <w:t xml:space="preserve">El promedio de la altura de nuestro árbol Red-Black </w:t>
+      </w:r>
+      <w:r>
+        <w:rPr>
+          <w:rFonts w:ascii="Times New Roman" w:hAnsi="Times New Roman" w:cs="Times New Roman"/>
+          <w:lang w:val="es-ES_tradnl"/>
+        </w:rPr>
+        <w:t>(</w:t>
+      </w:r>
+      <w:r>
+        <w:rPr>
+          <w:rFonts w:ascii="Times New Roman" w:hAnsi="Times New Roman" w:cs="Times New Roman"/>
+          <w:lang w:val="es-ES_tradnl"/>
+        </w:rPr>
+        <w:t>29</w:t>
+      </w:r>
+      <w:r>
+        <w:rPr>
+          <w:rFonts w:ascii="Times New Roman" w:hAnsi="Times New Roman" w:cs="Times New Roman"/>
+          <w:lang w:val="es-ES_tradnl"/>
+        </w:rPr>
+        <w:t xml:space="preserve">) es </w:t>
+      </w:r>
+      <w:r>
+        <w:rPr>
+          <w:rFonts w:ascii="Times New Roman" w:hAnsi="Times New Roman" w:cs="Times New Roman"/>
+          <w:lang w:val="es-ES_tradnl"/>
+        </w:rPr>
+        <w:t xml:space="preserve">bastante </w:t>
+      </w:r>
+      <w:r>
+        <w:rPr>
+          <w:rFonts w:ascii="Times New Roman" w:hAnsi="Times New Roman" w:cs="Times New Roman"/>
+          <w:lang w:val="es-ES_tradnl"/>
+        </w:rPr>
+        <w:t xml:space="preserve">mayor que la altura teórica mínima </w:t>
+      </w:r>
+      <w:r>
+        <w:rPr>
+          <w:rFonts w:ascii="Times New Roman" w:hAnsi="Times New Roman" w:cs="Times New Roman"/>
+          <w:lang w:val="es-ES_tradnl"/>
+        </w:rPr>
+        <w:t>de un árbol 2-3</w:t>
+      </w:r>
+      <w:r>
+        <w:rPr>
+          <w:rFonts w:ascii="Times New Roman" w:hAnsi="Times New Roman" w:cs="Times New Roman"/>
+          <w:lang w:val="es-ES_tradnl"/>
+        </w:rPr>
+        <w:t xml:space="preserve"> (</w:t>
+      </w:r>
+      <w:r>
+        <w:rPr>
+          <w:rFonts w:ascii="Times New Roman" w:hAnsi="Times New Roman" w:cs="Times New Roman"/>
+          <w:lang w:val="es-ES_tradnl"/>
+        </w:rPr>
+        <w:t>17</w:t>
+      </w:r>
+      <w:r>
+        <w:rPr>
+          <w:rFonts w:ascii="Times New Roman" w:hAnsi="Times New Roman" w:cs="Times New Roman"/>
+          <w:lang w:val="es-ES_tradnl"/>
+        </w:rPr>
+        <w:t>)</w:t>
+      </w:r>
+      <w:r>
+        <w:rPr>
+          <w:rFonts w:ascii="Times New Roman" w:hAnsi="Times New Roman" w:cs="Times New Roman"/>
+          <w:lang w:val="es-ES_tradnl"/>
+        </w:rPr>
+        <w:t xml:space="preserve"> y que </w:t>
+      </w:r>
+      <w:r>
+        <w:rPr>
+          <w:rFonts w:ascii="Times New Roman" w:hAnsi="Times New Roman" w:cs="Times New Roman"/>
+          <w:lang w:val="es-ES_tradnl"/>
+        </w:rPr>
+        <w:t xml:space="preserve">la altura teórica máxima </w:t>
+      </w:r>
+      <w:r>
+        <w:rPr>
+          <w:rFonts w:ascii="Times New Roman" w:hAnsi="Times New Roman" w:cs="Times New Roman"/>
+          <w:lang w:val="es-ES_tradnl"/>
+        </w:rPr>
+        <w:t>de un árbol 2-3</w:t>
+      </w:r>
+      <w:r>
+        <w:rPr>
+          <w:rFonts w:ascii="Times New Roman" w:hAnsi="Times New Roman" w:cs="Times New Roman"/>
+          <w:lang w:val="es-ES_tradnl"/>
+        </w:rPr>
+        <w:t xml:space="preserve"> (</w:t>
+      </w:r>
+      <w:r>
+        <w:rPr>
+          <w:rFonts w:ascii="Times New Roman" w:hAnsi="Times New Roman" w:cs="Times New Roman"/>
+          <w:lang w:val="es-ES_tradnl"/>
+        </w:rPr>
+        <w:t>1</w:t>
+      </w:r>
+      <w:r>
+        <w:rPr>
+          <w:rFonts w:ascii="Times New Roman" w:hAnsi="Times New Roman" w:cs="Times New Roman"/>
+          <w:lang w:val="es-ES_tradnl"/>
+        </w:rPr>
+        <w:t>8).</w:t>
       </w:r>
     </w:p>
     <w:p>
@@ -795,13 +1076,8 @@
           <w:lang w:val="es-ES_tradnl"/>
         </w:rPr>
       </w:pPr>
-      <w:r>
-        <w:rPr>
-          <w:rFonts w:ascii="Times New Roman" w:hAnsi="Times New Roman" w:cs="Times New Roman"/>
-          <w:lang w:val="es-ES_tradnl"/>
-        </w:rPr>
-        <w:t>R/</w:t>
-      </w:r>
+      <w:bookmarkStart w:id="0" w:name="_GoBack"/>
+      <w:bookmarkEnd w:id="0"/>
     </w:p>
     <w:sectPr>
       <w:pgSz w:w="12240" w:h="15840"/>
@@ -1363,7 +1639,7 @@
     </w:rPrDefault>
     <w:pPrDefault/>
   </w:docDefaults>
-  <w:latentStyles w:defLockedState="0" w:defUIPriority="99" w:defSemiHidden="0" w:defUnhideWhenUsed="0" w:defQFormat="0" w:count="376">
+  <w:latentStyles w:defLockedState="0" w:defUIPriority="99" w:defSemiHidden="0" w:defUnhideWhenUsed="0" w:defQFormat="0" w:count="375">
     <w:lsdException w:name="Normal" w:uiPriority="0" w:qFormat="1"/>
     <w:lsdException w:name="heading 1" w:uiPriority="9" w:qFormat="1"/>
     <w:lsdException w:name="heading 2" w:semiHidden="1" w:uiPriority="9" w:unhideWhenUsed="1" w:qFormat="1"/>
@@ -1739,7 +2015,6 @@
     <w:lsdException w:name="Smart Hyperlink" w:semiHidden="1" w:unhideWhenUsed="1"/>
     <w:lsdException w:name="Hashtag" w:semiHidden="1" w:unhideWhenUsed="1"/>
     <w:lsdException w:name="Unresolved Mention" w:semiHidden="1" w:unhideWhenUsed="1"/>
-    <w:lsdException w:name="Smart Link" w:semiHidden="1" w:unhideWhenUsed="1"/>
   </w:latentStyles>
   <w:style w:type="paragraph" w:default="1" w:styleId="Normal">
     <w:name w:val="Normal"/>
